--- a/Use Case12345.docx
+++ b/Use Case12345.docx
@@ -2865,13 +2865,15 @@
               </w:numPr>
               <w:rPr>
                 <w:b/>
-              </w:rPr>
-            </w:pPr>
-            <w:r>
-              <w:rPr>
-                <w:rFonts w:cs="Arial"/>
-                <w:b/>
-                <w:color w:val="A6A6A6"/>
+                <w:highlight w:val="yellow"/>
+              </w:rPr>
+            </w:pPr>
+            <w:r>
+              <w:rPr>
+                <w:rFonts w:cs="Arial"/>
+                <w:b/>
+                <w:color w:val="A6A6A6"/>
+                <w:highlight w:val="yellow"/>
               </w:rPr>
               <w:t xml:space="preserve">Merchant should have products to add/view/delete </w:t>
             </w:r>
@@ -2881,6 +2883,7 @@
                 <w:rFonts w:cs="Arial"/>
                 <w:b/>
                 <w:color w:val="A6A6A6"/>
+                <w:highlight w:val="yellow"/>
               </w:rPr>
               <w:t>etc</w:t>
             </w:r>
@@ -2890,6 +2893,7 @@
                 <w:rFonts w:cs="Arial"/>
                 <w:b/>
                 <w:color w:val="A6A6A6"/>
+                <w:highlight w:val="yellow"/>
               </w:rPr>
               <w:t xml:space="preserve"> </w:t>
             </w:r>
@@ -2898,6 +2902,7 @@
                 <w:rFonts w:cs="Arial"/>
                 <w:b/>
                 <w:color w:val="A6A6A6"/>
+                <w:highlight w:val="yellow"/>
               </w:rPr>
               <w:t>To Inventory</w:t>
             </w:r>
@@ -2911,6 +2916,8 @@
                 <w:color w:val="A6A6A6"/>
               </w:rPr>
             </w:pPr>
+            <w:bookmarkStart w:id="1" w:name="_GoBack"/>
+            <w:bookmarkEnd w:id="1"/>
           </w:p>
         </w:tc>
       </w:tr>
@@ -4091,8 +4098,6 @@
                 <w:szCs w:val="20"/>
               </w:rPr>
             </w:pPr>
-            <w:bookmarkStart w:id="1" w:name="_GoBack"/>
-            <w:bookmarkEnd w:id="1"/>
             <w:r>
               <w:rPr>
                 <w:rFonts w:cs="Arial"/>
